--- a/static/datasets/Formulario único desconocimiento ult 4.docx
+++ b/static/datasets/Formulario único desconocimiento ult 4.docx
@@ -157,7 +157,6 @@
                 <w:sz w:val="20"/>
                 <w:szCs w:val="20"/>
               </w:rPr>
-              <w:t>Jorge Eliecer Gomez Tano</w:t>
             </w:r>
           </w:p>
         </w:tc>
@@ -251,7 +250,7 @@
                 <w:sz w:val="20"/>
                 <w:szCs w:val="20"/>
               </w:rPr>
-              <w:t xml:space="preserve">1002 </w:t>
+              <w:t xml:space="preserve"> </w:t>
             </w:r>
           </w:p>
         </w:tc>
@@ -413,7 +412,7 @@
                 <w:sz w:val="20"/>
                 <w:szCs w:val="20"/>
               </w:rPr>
-              <w:t>Ambas</w:t>
+              <w:t>Titular</w:t>
             </w:r>
           </w:p>
         </w:tc>
@@ -480,7 +479,6 @@
                 <w:sz w:val="20"/>
                 <w:szCs w:val="20"/>
               </w:rPr>
-              <w:t>COPACABANA VEREDA PORTACHUELO BAJO</w:t>
             </w:r>
           </w:p>
         </w:tc>
@@ -546,7 +544,7 @@
                 <w:sz w:val="20"/>
                 <w:szCs w:val="20"/>
               </w:rPr>
-              <w:t>08/06/2024</w:t>
+              <w:t>10/06/2024</w:t>
             </w:r>
           </w:p>
         </w:tc>
@@ -594,7 +592,6 @@
                 <w:sz w:val="20"/>
                 <w:szCs w:val="20"/>
               </w:rPr>
-              <w:t>jorgetano89@gmail.com</w:t>
             </w:r>
           </w:p>
         </w:tc>
@@ -659,7 +656,6 @@
                 <w:sz w:val="20"/>
                 <w:szCs w:val="20"/>
               </w:rPr>
-              <w:t>3156705629</w:t>
             </w:r>
           </w:p>
         </w:tc>
@@ -707,7 +703,6 @@
                 <w:sz w:val="20"/>
                 <w:szCs w:val="20"/>
               </w:rPr>
-              <w:t>1035641136</w:t>
             </w:r>
           </w:p>
         </w:tc>
@@ -1691,7 +1686,7 @@
                 <w:sz w:val="20"/>
                 <w:szCs w:val="20"/>
               </w:rPr>
-              <w:t>15</w:t>
+              <w:t>1</w:t>
             </w:r>
           </w:p>
         </w:tc>
@@ -1765,7 +1760,7 @@
                 <w:sz w:val="20"/>
                 <w:szCs w:val="20"/>
               </w:rPr>
-              <w:t>$ 49999.99</w:t>
+              <w:t>$ 0.00</w:t>
             </w:r>
           </w:p>
         </w:tc>
@@ -2022,9 +2017,7 @@
               <w:ind w:hanging="2"/>
               <w:jc w:val="center"/>
             </w:pPr>
-            <w:r>
-              <w:t>05/06/2024</w:t>
-            </w:r>
+            <w:r/>
           </w:p>
         </w:tc>
         <w:tc>
@@ -2045,9 +2038,7 @@
               <w:ind w:hanging="2"/>
               <w:jc w:val="center"/>
             </w:pPr>
-            <w:r>
-              <w:t>jorge</w:t>
-            </w:r>
+            <w:r/>
           </w:p>
         </w:tc>
         <w:tc>
@@ -2069,7 +2060,7 @@
               <w:jc w:val="center"/>
             </w:pPr>
             <w:r>
-              <w:t>$ 20000.00</w:t>
+              <w:t>$ 0.00</w:t>
             </w:r>
           </w:p>
         </w:tc>
@@ -2118,7 +2109,7 @@
               <w:jc w:val="center"/>
             </w:pPr>
             <w:r>
-              <w:t>30/04/2024</w:t>
+              <w:t>Fecha2</w:t>
             </w:r>
           </w:p>
         </w:tc>
@@ -2141,7 +2132,7 @@
               <w:jc w:val="center"/>
             </w:pPr>
             <w:r>
-              <w:t>jose</w:t>
+              <w:t>NombreComercio2</w:t>
             </w:r>
           </w:p>
         </w:tc>
@@ -2164,7 +2155,7 @@
               <w:jc w:val="center"/>
             </w:pPr>
             <w:r>
-              <w:t>$ 29999.99</w:t>
+              <w:t>Monto2</w:t>
             </w:r>
           </w:p>
         </w:tc>
@@ -2212,7 +2203,9 @@
               <w:ind w:hanging="2"/>
               <w:jc w:val="center"/>
             </w:pPr>
-            <w:r/>
+            <w:r>
+              <w:t>Fecha3</w:t>
+            </w:r>
           </w:p>
         </w:tc>
         <w:tc>
@@ -2234,7 +2227,7 @@
               <w:jc w:val="center"/>
             </w:pPr>
             <w:r>
-              <w:t>vxvxvxvx</w:t>
+              <w:t>NombreComercio3</w:t>
             </w:r>
           </w:p>
         </w:tc>
@@ -2257,7 +2250,7 @@
               <w:jc w:val="center"/>
             </w:pPr>
             <w:r>
-              <w:t>$ 0.00</w:t>
+              <w:t>Monto3</w:t>
             </w:r>
           </w:p>
         </w:tc>
@@ -2305,7 +2298,9 @@
               <w:ind w:hanging="2"/>
               <w:jc w:val="center"/>
             </w:pPr>
-            <w:r/>
+            <w:r>
+              <w:t>Fecha4</w:t>
+            </w:r>
           </w:p>
         </w:tc>
         <w:tc>
@@ -2327,7 +2322,7 @@
               <w:jc w:val="center"/>
             </w:pPr>
             <w:r>
-              <w:t>vxvxvxvxvxvxvxv</w:t>
+              <w:t>NombreComercio4</w:t>
             </w:r>
           </w:p>
         </w:tc>
@@ -2350,7 +2345,7 @@
               <w:jc w:val="center"/>
             </w:pPr>
             <w:r>
-              <w:t>$ 0.00</w:t>
+              <w:t>Monto4</w:t>
             </w:r>
           </w:p>
         </w:tc>
@@ -2398,7 +2393,9 @@
               <w:ind w:hanging="2"/>
               <w:jc w:val="center"/>
             </w:pPr>
-            <w:r/>
+            <w:r>
+              <w:t>Fecha5</w:t>
+            </w:r>
           </w:p>
         </w:tc>
         <w:tc>
@@ -2419,7 +2416,9 @@
               <w:ind w:hanging="2"/>
               <w:jc w:val="center"/>
             </w:pPr>
-            <w:r/>
+            <w:r>
+              <w:t>NombreComercio5</w:t>
+            </w:r>
           </w:p>
         </w:tc>
         <w:tc>
@@ -2441,7 +2440,7 @@
               <w:jc w:val="center"/>
             </w:pPr>
             <w:r>
-              <w:t>$ 0.00</w:t>
+              <w:t>Monto5</w:t>
             </w:r>
           </w:p>
         </w:tc>
@@ -2489,7 +2488,9 @@
               <w:ind w:hanging="2"/>
               <w:jc w:val="center"/>
             </w:pPr>
-            <w:r/>
+            <w:r>
+              <w:t>Fecha6</w:t>
+            </w:r>
           </w:p>
         </w:tc>
         <w:tc>
@@ -2510,7 +2511,9 @@
               <w:ind w:hanging="2"/>
               <w:jc w:val="center"/>
             </w:pPr>
-            <w:r/>
+            <w:r>
+              <w:t>NombreComercio6</w:t>
+            </w:r>
           </w:p>
         </w:tc>
         <w:tc>
@@ -2532,7 +2535,7 @@
               <w:jc w:val="center"/>
             </w:pPr>
             <w:r>
-              <w:t>$ 0.00</w:t>
+              <w:t>Monto6</w:t>
             </w:r>
           </w:p>
         </w:tc>
@@ -2580,7 +2583,9 @@
               <w:ind w:hanging="2"/>
               <w:jc w:val="center"/>
             </w:pPr>
-            <w:r/>
+            <w:r>
+              <w:t>Fecha7</w:t>
+            </w:r>
           </w:p>
         </w:tc>
         <w:tc>
@@ -2601,7 +2606,9 @@
               <w:ind w:hanging="2"/>
               <w:jc w:val="center"/>
             </w:pPr>
-            <w:r/>
+            <w:r>
+              <w:t>NombreComercio7</w:t>
+            </w:r>
           </w:p>
         </w:tc>
         <w:tc>
@@ -2623,7 +2630,7 @@
               <w:jc w:val="center"/>
             </w:pPr>
             <w:r>
-              <w:t>$ 0.00</w:t>
+              <w:t>Monto7</w:t>
             </w:r>
           </w:p>
         </w:tc>
@@ -2671,7 +2678,9 @@
               <w:ind w:hanging="2"/>
               <w:jc w:val="center"/>
             </w:pPr>
-            <w:r/>
+            <w:r>
+              <w:t>Fecha8</w:t>
+            </w:r>
           </w:p>
         </w:tc>
         <w:tc>
@@ -2692,7 +2701,9 @@
               <w:ind w:hanging="2"/>
               <w:jc w:val="center"/>
             </w:pPr>
-            <w:r/>
+            <w:r>
+              <w:t>NombreComercio8</w:t>
+            </w:r>
           </w:p>
         </w:tc>
         <w:tc>
@@ -2714,7 +2725,7 @@
               <w:jc w:val="center"/>
             </w:pPr>
             <w:r>
-              <w:t>$ 0.00</w:t>
+              <w:t>Monto8</w:t>
             </w:r>
           </w:p>
         </w:tc>
@@ -2762,7 +2773,9 @@
               <w:ind w:hanging="2"/>
               <w:jc w:val="center"/>
             </w:pPr>
-            <w:r/>
+            <w:r>
+              <w:t>Fecha9</w:t>
+            </w:r>
           </w:p>
         </w:tc>
         <w:tc>
@@ -2783,7 +2796,9 @@
               <w:ind w:hanging="2"/>
               <w:jc w:val="center"/>
             </w:pPr>
-            <w:r/>
+            <w:r>
+              <w:t>NombreComercio9</w:t>
+            </w:r>
           </w:p>
         </w:tc>
         <w:tc>
@@ -2805,7 +2820,7 @@
               <w:jc w:val="center"/>
             </w:pPr>
             <w:r>
-              <w:t>$ 0.00</w:t>
+              <w:t>Monto9</w:t>
             </w:r>
           </w:p>
         </w:tc>
